--- a/DocumentAndDatabase/INSTALLATION_DOCUMENT.docx
+++ b/DocumentAndDatabase/INSTALLATION_DOCUMENT.docx
@@ -3221,7 +3221,23 @@
           <w:sz w:val="26"/>
           <w:szCs w:val="26"/>
         </w:rPr>
-        <w:t xml:space="preserve"> nếu truy cập hosting. Tiến hành nhập tài khoản và mật khẩu để truy cập vào trang quản lý admin với các tài khoản có quyển khách nhau các chức năng sẽ hiển thị khác nhau</w:t>
+        <w:t xml:space="preserve"> nếu truy cập hosting. Tiến hành nhập tài khoản và mật khẩu để truy cập vào trang quản lý admin với các tài khoản có </w:t>
+      </w:r>
+      <w:r>
+        <w:rPr>
+          <w:rFonts w:ascii="Times New Roman" w:hAnsi="Times New Roman" w:cs="Times New Roman"/>
+          <w:sz w:val="26"/>
+          <w:szCs w:val="26"/>
+        </w:rPr>
+        <w:t>quyền</w:t>
+      </w:r>
+      <w:r>
+        <w:rPr>
+          <w:rFonts w:ascii="Times New Roman" w:hAnsi="Times New Roman" w:cs="Times New Roman"/>
+          <w:sz w:val="26"/>
+          <w:szCs w:val="26"/>
+        </w:rPr>
+        <w:t xml:space="preserve"> khác nhau các chức năng sẽ hiển thị khác nhau</w:t>
       </w:r>
     </w:p>
     <w:tbl>
